--- a/Proposal/Project #_Team 2_Proposal_v2.docx
+++ b/Proposal/Project #_Team 2_Proposal_v2.docx
@@ -813,36 +813,20 @@
         <w:rPr>
           <w:color w:val="000000" w:themeColor="text1"/>
         </w:rPr>
-        <w:t xml:space="preserve">Misha </w:t>
-      </w:r>
-      <w:proofErr w:type="spellStart"/>
-      <w:r>
-        <w:rPr>
-          <w:color w:val="000000" w:themeColor="text1"/>
-        </w:rPr>
-        <w:t>Borunda</w:t>
-      </w:r>
-      <w:proofErr w:type="spellEnd"/>
-    </w:p>
-    <w:p>
-      <w:pPr>
-        <w:rPr>
-          <w:color w:val="000000" w:themeColor="text1"/>
-        </w:rPr>
-      </w:pPr>
-      <w:proofErr w:type="spellStart"/>
-      <w:r>
-        <w:rPr>
-          <w:color w:val="000000" w:themeColor="text1"/>
-        </w:rPr>
-        <w:t>Damarje</w:t>
-      </w:r>
-      <w:proofErr w:type="spellEnd"/>
-      <w:r>
-        <w:rPr>
-          <w:color w:val="000000" w:themeColor="text1"/>
-        </w:rPr>
-        <w:t xml:space="preserve"> Brown </w:t>
+        <w:t>Misha Borunda</w:t>
+      </w:r>
+    </w:p>
+    <w:p>
+      <w:pPr>
+        <w:rPr>
+          <w:color w:val="000000" w:themeColor="text1"/>
+        </w:rPr>
+      </w:pPr>
+      <w:r>
+        <w:rPr>
+          <w:color w:val="000000" w:themeColor="text1"/>
+        </w:rPr>
+        <w:t xml:space="preserve">Damarje Brown </w:t>
       </w:r>
     </w:p>
     <w:p>
@@ -881,16 +865,8 @@
         <w:rPr>
           <w:color w:val="000000" w:themeColor="text1"/>
         </w:rPr>
-        <w:t xml:space="preserve">Raheem </w:t>
-      </w:r>
-      <w:proofErr w:type="spellStart"/>
-      <w:r>
-        <w:rPr>
-          <w:color w:val="000000" w:themeColor="text1"/>
-        </w:rPr>
-        <w:t>Yusuff</w:t>
-      </w:r>
-      <w:proofErr w:type="spellEnd"/>
+        <w:t>Raheem Yusuff</w:t>
+      </w:r>
     </w:p>
     <w:p>
       <w:pPr>
@@ -1159,13 +1135,7 @@
         <w:rPr>
           <w:color w:val="000000" w:themeColor="text1"/>
         </w:rPr>
-        <w:t>Reese</w:t>
-      </w:r>
-      <w:r>
-        <w:rPr>
-          <w:color w:val="000000" w:themeColor="text1"/>
-        </w:rPr>
-        <w:t>, Austin</w:t>
+        <w:t>Reese, Austin</w:t>
       </w:r>
     </w:p>
     <w:p>
@@ -1214,41 +1184,13 @@
           <w:color w:val="000000" w:themeColor="text1"/>
         </w:rPr>
       </w:pPr>
-      <w:proofErr w:type="spellStart"/>
       <w:r>
         <w:rPr>
           <w:b/>
           <w:bCs/>
           <w:color w:val="000000" w:themeColor="text1"/>
         </w:rPr>
-        <w:t>AustinReese</w:t>
-      </w:r>
-      <w:proofErr w:type="spellEnd"/>
-      <w:r>
-        <w:rPr>
-          <w:b/>
-          <w:bCs/>
-          <w:color w:val="000000" w:themeColor="text1"/>
-        </w:rPr>
-        <w:t>/</w:t>
-      </w:r>
-      <w:proofErr w:type="spellStart"/>
-      <w:r>
-        <w:rPr>
-          <w:b/>
-          <w:bCs/>
-          <w:color w:val="000000" w:themeColor="text1"/>
-        </w:rPr>
-        <w:t>UsedVehicleSearch</w:t>
-      </w:r>
-      <w:proofErr w:type="spellEnd"/>
-      <w:r>
-        <w:rPr>
-          <w:b/>
-          <w:bCs/>
-          <w:color w:val="000000" w:themeColor="text1"/>
-        </w:rPr>
-        <w:t>: Filter vehicles from Craigslist</w:t>
+        <w:t>AustinReese/UsedVehicleSearch: Filter vehicles from Craigslist</w:t>
       </w:r>
     </w:p>
     <w:p>
@@ -2286,6 +2228,7 @@
   <w:style w:type="character" w:default="1" w:styleId="DefaultParagraphFont">
     <w:name w:val="Default Paragraph Font"/>
     <w:uiPriority w:val="1"/>
+    <w:semiHidden/>
     <w:unhideWhenUsed/>
   </w:style>
   <w:style w:type="table" w:default="1" w:styleId="TableNormal">

--- a/Proposal/Project #_Team 2_Proposal_v2.docx
+++ b/Proposal/Project #_Team 2_Proposal_v2.docx
@@ -471,25 +471,133 @@
           <w:color w:val="000000" w:themeColor="text1"/>
         </w:rPr>
         <w:tab/>
-        <w:t xml:space="preserve">Craigslist is America’s go to for classifieds as newspaper popularity dwindles with the onset of the internet. It is an American company that is privately held and was founded in 1995. </w:t>
-      </w:r>
-      <w:r>
-        <w:rPr>
-          <w:color w:val="000000" w:themeColor="text1"/>
-        </w:rPr>
-        <w:t>For anyone in the data science field, this website offers an abundance of nationwide raw data to draw on</w:t>
-      </w:r>
-      <w:r>
-        <w:rPr>
-          <w:color w:val="000000" w:themeColor="text1"/>
-        </w:rPr>
-        <w:t xml:space="preserve"> </w:t>
-      </w:r>
-      <w:r>
-        <w:rPr>
-          <w:color w:val="000000" w:themeColor="text1"/>
-        </w:rPr>
-        <w:t>for analysis. Specifically for this project, Team 2 plans to investigate the world of used vehicles to explore data based on manufacturer, model, odometer, drive, size, type, and other data points not listed here.</w:t>
+        <w:t>C</w:t>
+      </w:r>
+      <w:r>
+        <w:rPr>
+          <w:color w:val="000000" w:themeColor="text1"/>
+        </w:rPr>
+        <w:t xml:space="preserve">limate </w:t>
+      </w:r>
+      <w:r>
+        <w:rPr>
+          <w:color w:val="000000" w:themeColor="text1"/>
+        </w:rPr>
+        <w:t>change</w:t>
+      </w:r>
+      <w:r>
+        <w:rPr>
+          <w:color w:val="000000" w:themeColor="text1"/>
+        </w:rPr>
+        <w:t xml:space="preserve"> has been on the forefront </w:t>
+      </w:r>
+      <w:r>
+        <w:rPr>
+          <w:color w:val="000000" w:themeColor="text1"/>
+        </w:rPr>
+        <w:t xml:space="preserve">of news broadcasts and in the public spotlight as extreme events are becoming more commonplace. One factor contributing to this has been the increase of pollution. Mass pollution is thought to be the main cause of this and has led countries to take on green initiatives. Initiatives that pertain to air quality are specifically observed to determine the amount of pollution in an area. The study </w:t>
+      </w:r>
+      <w:r>
+        <w:rPr>
+          <w:color w:val="000000" w:themeColor="text1"/>
+        </w:rPr>
+        <w:t>of Air</w:t>
+      </w:r>
+      <w:r>
+        <w:rPr>
+          <w:color w:val="000000" w:themeColor="text1"/>
+        </w:rPr>
+        <w:t xml:space="preserve"> Quality Indexes</w:t>
+      </w:r>
+      <w:r>
+        <w:rPr>
+          <w:color w:val="000000" w:themeColor="text1"/>
+        </w:rPr>
+        <w:t xml:space="preserve"> (AQI)</w:t>
+      </w:r>
+      <w:r>
+        <w:rPr>
+          <w:color w:val="000000" w:themeColor="text1"/>
+        </w:rPr>
+        <w:t xml:space="preserve"> benefits countries by determining if green initiatives are cleaning up the air and </w:t>
+      </w:r>
+      <w:r>
+        <w:rPr>
+          <w:color w:val="000000" w:themeColor="text1"/>
+        </w:rPr>
+        <w:t xml:space="preserve">can be used by the general population should they have certain health issues. This project will explore AQI ratings globally as well as </w:t>
+      </w:r>
+      <w:r>
+        <w:rPr>
+          <w:color w:val="000000" w:themeColor="text1"/>
+        </w:rPr>
+        <w:t>Carbon Monoxide (</w:t>
+      </w:r>
+      <w:r>
+        <w:rPr>
+          <w:color w:val="000000" w:themeColor="text1"/>
+        </w:rPr>
+        <w:t>CO</w:t>
+      </w:r>
+      <w:r>
+        <w:rPr>
+          <w:color w:val="000000" w:themeColor="text1"/>
+        </w:rPr>
+        <w:t>)</w:t>
+      </w:r>
+      <w:r>
+        <w:rPr>
+          <w:color w:val="000000" w:themeColor="text1"/>
+        </w:rPr>
+        <w:t xml:space="preserve">, ozone, </w:t>
+      </w:r>
+      <w:r>
+        <w:rPr>
+          <w:color w:val="000000" w:themeColor="text1"/>
+        </w:rPr>
+        <w:t>Nitrogen Dioxide (</w:t>
+      </w:r>
+      <w:r>
+        <w:rPr>
+          <w:color w:val="000000" w:themeColor="text1"/>
+        </w:rPr>
+        <w:t>NO2</w:t>
+      </w:r>
+      <w:r>
+        <w:rPr>
+          <w:color w:val="000000" w:themeColor="text1"/>
+        </w:rPr>
+        <w:t>)</w:t>
+      </w:r>
+      <w:r>
+        <w:rPr>
+          <w:color w:val="000000" w:themeColor="text1"/>
+        </w:rPr>
+        <w:t xml:space="preserve">, and </w:t>
+      </w:r>
+      <w:r>
+        <w:rPr>
+          <w:color w:val="000000" w:themeColor="text1"/>
+        </w:rPr>
+        <w:t>fine particle pollution (</w:t>
+      </w:r>
+      <w:r>
+        <w:rPr>
+          <w:color w:val="000000" w:themeColor="text1"/>
+        </w:rPr>
+        <w:t>PM</w:t>
+      </w:r>
+      <w:r>
+        <w:rPr>
+          <w:color w:val="000000" w:themeColor="text1"/>
+        </w:rPr>
+        <w:t>2.5)</w:t>
+      </w:r>
+      <w:r>
+        <w:rPr>
+          <w:color w:val="000000" w:themeColor="text1"/>
+        </w:rPr>
+        <w:t xml:space="preserve"> datapoints.</w:t>
       </w:r>
     </w:p>
     <w:p>
@@ -556,7 +664,16 @@
           <w:kern w:val="2"/>
           <w14:ligatures w14:val="standardContextual"/>
         </w:rPr>
-        <w:t>What state has the highest selling price for used cars?</w:t>
+        <w:t xml:space="preserve">What </w:t>
+      </w:r>
+      <w:r>
+        <w:rPr>
+          <w:rFonts w:eastAsiaTheme="minorHAnsi"/>
+          <w:color w:val="000000" w:themeColor="text1"/>
+          <w:kern w:val="2"/>
+          <w14:ligatures w14:val="standardContextual"/>
+        </w:rPr>
+        <w:t>are the top 10 countries with the best Air Quality Index (AQI)?</w:t>
       </w:r>
     </w:p>
     <w:p>
@@ -579,7 +696,34 @@
           <w:kern w:val="2"/>
           <w14:ligatures w14:val="standardContextual"/>
         </w:rPr>
-        <w:t>What State has the most amount of used cars for sale?</w:t>
+        <w:t xml:space="preserve">What </w:t>
+      </w:r>
+      <w:r>
+        <w:rPr>
+          <w:rFonts w:eastAsiaTheme="minorHAnsi"/>
+          <w:color w:val="000000" w:themeColor="text1"/>
+          <w:kern w:val="2"/>
+          <w14:ligatures w14:val="standardContextual"/>
+        </w:rPr>
+        <w:t xml:space="preserve">are the top 10 </w:t>
+      </w:r>
+      <w:r>
+        <w:rPr>
+          <w:rFonts w:eastAsiaTheme="minorHAnsi"/>
+          <w:color w:val="000000" w:themeColor="text1"/>
+          <w:kern w:val="2"/>
+          <w14:ligatures w14:val="standardContextual"/>
+        </w:rPr>
+        <w:t xml:space="preserve">cities </w:t>
+      </w:r>
+      <w:r>
+        <w:rPr>
+          <w:rFonts w:eastAsiaTheme="minorHAnsi"/>
+          <w:color w:val="000000" w:themeColor="text1"/>
+          <w:kern w:val="2"/>
+          <w14:ligatures w14:val="standardContextual"/>
+        </w:rPr>
+        <w:t>with the best AQI?</w:t>
       </w:r>
     </w:p>
     <w:p>
@@ -602,15 +746,12 @@
           <w:kern w:val="2"/>
           <w14:ligatures w14:val="standardContextual"/>
         </w:rPr>
-        <w:t>What manufacturer has the most amount of used cars for sale in the market?</w:t>
-      </w:r>
-    </w:p>
-    <w:p>
-      <w:pPr>
-        <w:numPr>
-          <w:ilvl w:val="0"/>
-          <w:numId w:val="6"/>
-        </w:numPr>
+        <w:t>Average AQI value per country?</w:t>
+      </w:r>
+    </w:p>
+    <w:p>
+      <w:pPr>
+        <w:ind w:left="720"/>
         <w:rPr>
           <w:rFonts w:eastAsiaTheme="minorHAnsi"/>
           <w:color w:val="000000" w:themeColor="text1"/>
@@ -618,122 +759,121 @@
           <w14:ligatures w14:val="standardContextual"/>
         </w:rPr>
       </w:pPr>
-      <w:r>
+    </w:p>
+    <w:p>
+      <w:pPr>
+        <w:jc w:val="center"/>
+        <w:rPr>
+          <w:rFonts w:eastAsiaTheme="minorHAnsi"/>
+          <w:color w:val="000000" w:themeColor="text1"/>
+          <w:kern w:val="2"/>
+          <w:u w:val="single"/>
+          <w14:ligatures w14:val="standardContextual"/>
+        </w:rPr>
+      </w:pPr>
+      <w:r>
+        <w:rPr>
+          <w:rFonts w:eastAsiaTheme="minorHAnsi"/>
+          <w:color w:val="000000" w:themeColor="text1"/>
+          <w:kern w:val="2"/>
+          <w:u w:val="single"/>
+          <w14:ligatures w14:val="standardContextual"/>
+        </w:rPr>
+        <w:t>Dashboard Design</w:t>
+      </w:r>
+    </w:p>
+    <w:p>
+      <w:pPr>
+        <w:jc w:val="center"/>
+        <w:rPr>
+          <w:rFonts w:eastAsiaTheme="minorHAnsi"/>
+          <w:color w:val="000000" w:themeColor="text1"/>
+          <w:kern w:val="2"/>
+          <w:u w:val="single"/>
+          <w14:ligatures w14:val="standardContextual"/>
+        </w:rPr>
+      </w:pPr>
+    </w:p>
+    <w:p>
+      <w:pPr>
+        <w:jc w:val="center"/>
         <w:rPr>
           <w:rFonts w:eastAsiaTheme="minorHAnsi"/>
           <w:color w:val="000000" w:themeColor="text1"/>
           <w:kern w:val="2"/>
           <w14:ligatures w14:val="standardContextual"/>
         </w:rPr>
-        <w:t>What is the most popular type of car for sale in Texas vs New York?</w:t>
-      </w:r>
-    </w:p>
-    <w:p>
-      <w:pPr>
-        <w:ind w:left="720"/>
+      </w:pPr>
+      <w:r>
         <w:rPr>
           <w:rFonts w:eastAsiaTheme="minorHAnsi"/>
           <w:color w:val="000000" w:themeColor="text1"/>
           <w:kern w:val="2"/>
           <w14:ligatures w14:val="standardContextual"/>
         </w:rPr>
-      </w:pPr>
-    </w:p>
-    <w:p>
-      <w:pPr>
-        <w:jc w:val="center"/>
-        <w:rPr>
-          <w:rFonts w:eastAsiaTheme="minorHAnsi"/>
-          <w:color w:val="000000" w:themeColor="text1"/>
-          <w:kern w:val="2"/>
-          <w:u w:val="single"/>
-          <w14:ligatures w14:val="standardContextual"/>
-        </w:rPr>
-      </w:pPr>
-      <w:r>
-        <w:rPr>
-          <w:rFonts w:eastAsiaTheme="minorHAnsi"/>
-          <w:color w:val="000000" w:themeColor="text1"/>
-          <w:kern w:val="2"/>
-          <w:u w:val="single"/>
-          <w14:ligatures w14:val="standardContextual"/>
-        </w:rPr>
-        <w:t>Dashboard Design</w:t>
-      </w:r>
-    </w:p>
-    <w:p>
-      <w:pPr>
-        <w:jc w:val="center"/>
-        <w:rPr>
-          <w:rFonts w:eastAsiaTheme="minorHAnsi"/>
-          <w:color w:val="000000" w:themeColor="text1"/>
-          <w:kern w:val="2"/>
-          <w:u w:val="single"/>
-          <w14:ligatures w14:val="standardContextual"/>
-        </w:rPr>
-      </w:pPr>
-    </w:p>
-    <w:p>
-      <w:pPr>
-        <w:jc w:val="center"/>
+        <w:t xml:space="preserve">*Maybe we can create an image on power point instead of trying to write out a </w:t>
+      </w:r>
+      <w:r>
         <w:rPr>
           <w:rFonts w:eastAsiaTheme="minorHAnsi"/>
           <w:color w:val="000000" w:themeColor="text1"/>
           <w:kern w:val="2"/>
           <w14:ligatures w14:val="standardContextual"/>
         </w:rPr>
-      </w:pPr>
-      <w:r>
+        <w:t>layout? *</w:t>
+      </w:r>
+    </w:p>
+    <w:p>
+      <w:pPr>
+        <w:ind w:left="720"/>
         <w:rPr>
           <w:rFonts w:eastAsiaTheme="minorHAnsi"/>
           <w:color w:val="000000" w:themeColor="text1"/>
           <w:kern w:val="2"/>
           <w14:ligatures w14:val="standardContextual"/>
         </w:rPr>
-        <w:t xml:space="preserve">*Maybe we can create an image on power point instead of trying to write out a </w:t>
-      </w:r>
-      <w:r>
+      </w:pPr>
+    </w:p>
+    <w:p>
+      <w:pPr>
+        <w:ind w:left="720"/>
+        <w:jc w:val="center"/>
+        <w:rPr>
+          <w:rFonts w:eastAsiaTheme="minorHAnsi"/>
+          <w:color w:val="000000" w:themeColor="text1"/>
+          <w:kern w:val="2"/>
+          <w:u w:val="single"/>
+          <w14:ligatures w14:val="standardContextual"/>
+        </w:rPr>
+      </w:pPr>
+      <w:r>
+        <w:rPr>
+          <w:rFonts w:eastAsiaTheme="minorHAnsi"/>
+          <w:color w:val="000000" w:themeColor="text1"/>
+          <w:kern w:val="2"/>
+          <w:u w:val="single"/>
+          <w14:ligatures w14:val="standardContextual"/>
+        </w:rPr>
+        <w:t>Roles and Responsibilities</w:t>
+      </w:r>
+    </w:p>
+    <w:p>
+      <w:pPr>
         <w:rPr>
           <w:rFonts w:eastAsiaTheme="minorHAnsi"/>
           <w:color w:val="000000" w:themeColor="text1"/>
           <w:kern w:val="2"/>
           <w14:ligatures w14:val="standardContextual"/>
         </w:rPr>
-        <w:t>layout? *</w:t>
-      </w:r>
-    </w:p>
-    <w:p>
-      <w:pPr>
-        <w:ind w:left="720"/>
+      </w:pPr>
+      <w:r>
         <w:rPr>
           <w:rFonts w:eastAsiaTheme="minorHAnsi"/>
           <w:color w:val="000000" w:themeColor="text1"/>
           <w:kern w:val="2"/>
           <w14:ligatures w14:val="standardContextual"/>
         </w:rPr>
-      </w:pPr>
-    </w:p>
-    <w:p>
-      <w:pPr>
-        <w:ind w:left="720"/>
-        <w:jc w:val="center"/>
-        <w:rPr>
-          <w:rFonts w:eastAsiaTheme="minorHAnsi"/>
-          <w:color w:val="000000" w:themeColor="text1"/>
-          <w:kern w:val="2"/>
-          <w:u w:val="single"/>
-          <w14:ligatures w14:val="standardContextual"/>
-        </w:rPr>
-      </w:pPr>
-      <w:r>
-        <w:rPr>
-          <w:rFonts w:eastAsiaTheme="minorHAnsi"/>
-          <w:color w:val="000000" w:themeColor="text1"/>
-          <w:kern w:val="2"/>
-          <w:u w:val="single"/>
-          <w14:ligatures w14:val="standardContextual"/>
-        </w:rPr>
-        <w:t>Roles and Responsibilities</w:t>
+        <w:t>Data Visualization Track:</w:t>
       </w:r>
     </w:p>
     <w:p>
@@ -752,7 +892,7 @@
           <w:kern w:val="2"/>
           <w14:ligatures w14:val="standardContextual"/>
         </w:rPr>
-        <w:t>Data Visualization Track:</w:t>
+        <w:t>Data Engineering Track:</w:t>
       </w:r>
     </w:p>
     <w:p>
@@ -771,7 +911,7 @@
           <w:kern w:val="2"/>
           <w14:ligatures w14:val="standardContextual"/>
         </w:rPr>
-        <w:t>Data Engineering Track:</w:t>
+        <w:t>Administrative (stand-up/proposal/PP/report/meeting invites/QC of requirements/convert final products to pdf):</w:t>
       </w:r>
     </w:p>
     <w:p>
@@ -783,101 +923,82 @@
           <w14:ligatures w14:val="standardContextual"/>
         </w:rPr>
       </w:pPr>
-      <w:r>
+    </w:p>
+    <w:p>
+      <w:pPr>
+        <w:rPr>
+          <w:color w:val="000000" w:themeColor="text1"/>
+        </w:rPr>
+      </w:pPr>
+      <w:r>
+        <w:rPr>
+          <w:color w:val="000000" w:themeColor="text1"/>
+        </w:rPr>
+        <w:t>Misha Borunda</w:t>
+      </w:r>
+    </w:p>
+    <w:p>
+      <w:pPr>
+        <w:rPr>
+          <w:color w:val="000000" w:themeColor="text1"/>
+        </w:rPr>
+      </w:pPr>
+      <w:r>
+        <w:rPr>
+          <w:color w:val="000000" w:themeColor="text1"/>
+        </w:rPr>
+        <w:t xml:space="preserve">Damarje Brown </w:t>
+      </w:r>
+    </w:p>
+    <w:p>
+      <w:pPr>
+        <w:rPr>
+          <w:color w:val="000000" w:themeColor="text1"/>
+        </w:rPr>
+      </w:pPr>
+      <w:r>
+        <w:rPr>
+          <w:color w:val="000000" w:themeColor="text1"/>
+        </w:rPr>
+        <w:t>Kimberly Childers</w:t>
+      </w:r>
+    </w:p>
+    <w:p>
+      <w:pPr>
+        <w:rPr>
+          <w:color w:val="000000" w:themeColor="text1"/>
+        </w:rPr>
+      </w:pPr>
+      <w:r>
+        <w:rPr>
+          <w:color w:val="000000" w:themeColor="text1"/>
+        </w:rPr>
+        <w:t>Jason Cisneros</w:t>
+      </w:r>
+    </w:p>
+    <w:p>
+      <w:pPr>
+        <w:rPr>
+          <w:color w:val="000000" w:themeColor="text1"/>
+        </w:rPr>
+      </w:pPr>
+      <w:r>
+        <w:rPr>
+          <w:color w:val="000000" w:themeColor="text1"/>
+        </w:rPr>
+        <w:t>Raheem Yusuff</w:t>
+      </w:r>
+    </w:p>
+    <w:p>
+      <w:pPr>
+        <w:ind w:left="720"/>
         <w:rPr>
           <w:rFonts w:eastAsiaTheme="minorHAnsi"/>
           <w:color w:val="000000" w:themeColor="text1"/>
           <w:kern w:val="2"/>
+          <w:u w:val="single"/>
           <w14:ligatures w14:val="standardContextual"/>
         </w:rPr>
-        <w:t>Administrative (stand-up/proposal/PP/report/meeting invites/QC of requirements/convert final products to pdf):</w:t>
-      </w:r>
-    </w:p>
-    <w:p>
-      <w:pPr>
-        <w:rPr>
-          <w:rFonts w:eastAsiaTheme="minorHAnsi"/>
-          <w:color w:val="000000" w:themeColor="text1"/>
-          <w:kern w:val="2"/>
-          <w14:ligatures w14:val="standardContextual"/>
-        </w:rPr>
-      </w:pPr>
-    </w:p>
-    <w:p>
-      <w:pPr>
-        <w:rPr>
-          <w:color w:val="000000" w:themeColor="text1"/>
-        </w:rPr>
-      </w:pPr>
-      <w:r>
-        <w:rPr>
-          <w:color w:val="000000" w:themeColor="text1"/>
-        </w:rPr>
-        <w:t>Misha Borunda</w:t>
-      </w:r>
-    </w:p>
-    <w:p>
-      <w:pPr>
-        <w:rPr>
-          <w:color w:val="000000" w:themeColor="text1"/>
-        </w:rPr>
-      </w:pPr>
-      <w:r>
-        <w:rPr>
-          <w:color w:val="000000" w:themeColor="text1"/>
-        </w:rPr>
-        <w:t xml:space="preserve">Damarje Brown </w:t>
-      </w:r>
-    </w:p>
-    <w:p>
-      <w:pPr>
-        <w:rPr>
-          <w:color w:val="000000" w:themeColor="text1"/>
-        </w:rPr>
-      </w:pPr>
-      <w:r>
-        <w:rPr>
-          <w:color w:val="000000" w:themeColor="text1"/>
-        </w:rPr>
-        <w:t>Kimberly Childers</w:t>
-      </w:r>
-    </w:p>
-    <w:p>
-      <w:pPr>
-        <w:rPr>
-          <w:color w:val="000000" w:themeColor="text1"/>
-        </w:rPr>
-      </w:pPr>
-      <w:r>
-        <w:rPr>
-          <w:color w:val="000000" w:themeColor="text1"/>
-        </w:rPr>
-        <w:t>Jason Cisneros</w:t>
-      </w:r>
-    </w:p>
-    <w:p>
-      <w:pPr>
-        <w:rPr>
-          <w:color w:val="000000" w:themeColor="text1"/>
-        </w:rPr>
-      </w:pPr>
-      <w:r>
-        <w:rPr>
-          <w:color w:val="000000" w:themeColor="text1"/>
-        </w:rPr>
-        <w:t>Raheem Yusuff</w:t>
-      </w:r>
-    </w:p>
-    <w:p>
-      <w:pPr>
-        <w:ind w:left="720"/>
-        <w:rPr>
-          <w:rFonts w:eastAsiaTheme="minorHAnsi"/>
-          <w:color w:val="000000" w:themeColor="text1"/>
-          <w:kern w:val="2"/>
-          <w:u w:val="single"/>
-          <w14:ligatures w14:val="standardContextual"/>
-        </w:rPr>
       </w:pPr>
     </w:p>
     <w:p>
@@ -936,6 +1057,7 @@
         <w:rPr>
           <w:color w:val="000000" w:themeColor="text1"/>
         </w:rPr>
+        <w:lastRenderedPageBreak/>
         <w:tab/>
         <w:t xml:space="preserve">This research can assist </w:t>
       </w:r>
@@ -943,14 +1065,7 @@
         <w:rPr>
           <w:color w:val="000000" w:themeColor="text1"/>
         </w:rPr>
-        <w:t xml:space="preserve">consumers with determining the best used car to meet their needs and educate a potential seller on the value of their car. The location, car model, odometer reading, and other factors explored may assist the consumer and seller of the best deal they </w:t>
-      </w:r>
-      <w:r>
-        <w:rPr>
-          <w:color w:val="000000" w:themeColor="text1"/>
-        </w:rPr>
-        <w:lastRenderedPageBreak/>
-        <w:t>should expect for a used vehicle. Car companies may even benefit from this study to determine if the field is saturated with a certain model and how well they retain their value.</w:t>
+        <w:t xml:space="preserve">countries with determining whether their green initiatives are working. Future work could include assisting potential residents of where to move due to personal health issues or allow individuals to move to a green initiative city they want to promote for a healthy environment. The data will also assist with global studies to determine trends with the Earth’s air quality and forecast what to expect, environment wise, in the future.  </w:t>
       </w:r>
     </w:p>
     <w:p>

--- a/Proposal/Project #_Team 2_Proposal_v2.docx
+++ b/Proposal/Project #_Team 2_Proposal_v2.docx
@@ -69,10 +69,16 @@
         <w:t xml:space="preserve">Project 3: </w:t>
       </w:r>
       <w:r>
-        <w:rPr>
-          <w:color w:val="FF0000"/>
-        </w:rPr>
-        <w:t>TITLE</w:t>
+        <w:t xml:space="preserve">A Global look of </w:t>
+      </w:r>
+      <w:r>
+        <w:t>Air Quality Index</w:t>
+      </w:r>
+      <w:r>
+        <w:t>e</w:t>
+      </w:r>
+      <w:r>
+        <w:t>s (AQI)</w:t>
       </w:r>
     </w:p>
     <w:p>
@@ -705,25 +711,7 @@
           <w:kern w:val="2"/>
           <w14:ligatures w14:val="standardContextual"/>
         </w:rPr>
-        <w:t xml:space="preserve">are the top 10 </w:t>
-      </w:r>
-      <w:r>
-        <w:rPr>
-          <w:rFonts w:eastAsiaTheme="minorHAnsi"/>
-          <w:color w:val="000000" w:themeColor="text1"/>
-          <w:kern w:val="2"/>
-          <w14:ligatures w14:val="standardContextual"/>
-        </w:rPr>
-        <w:t xml:space="preserve">cities </w:t>
-      </w:r>
-      <w:r>
-        <w:rPr>
-          <w:rFonts w:eastAsiaTheme="minorHAnsi"/>
-          <w:color w:val="000000" w:themeColor="text1"/>
-          <w:kern w:val="2"/>
-          <w14:ligatures w14:val="standardContextual"/>
-        </w:rPr>
-        <w:t>with the best AQI?</w:t>
+        <w:t>are the top 10 cities with the best AQI?</w:t>
       </w:r>
     </w:p>
     <w:p>

--- a/Proposal/Project #_Team 2_Proposal_v2.docx
+++ b/Proposal/Project #_Team 2_Proposal_v2.docx
@@ -1180,25 +1180,260 @@
     </w:p>
     <w:p>
       <w:pPr>
-        <w:rPr>
-          <w:color w:val="000000" w:themeColor="text1"/>
-          <w:u w:val="single"/>
-        </w:rPr>
-      </w:pPr>
-    </w:p>
-    <w:p>
-      <w:pPr>
-        <w:jc w:val="center"/>
-        <w:rPr>
-          <w:color w:val="000000" w:themeColor="text1"/>
-          <w:u w:val="single"/>
-        </w:rPr>
-      </w:pPr>
-      <w:r>
-        <w:rPr>
-          <w:color w:val="000000" w:themeColor="text1"/>
-          <w:u w:val="single"/>
-        </w:rPr>
+        <w:jc w:val="center"/>
+        <w:rPr>
+          <w:color w:val="000000" w:themeColor="text1"/>
+          <w:u w:val="single"/>
+        </w:rPr>
+      </w:pPr>
+    </w:p>
+    <w:p>
+      <w:pPr>
+        <w:jc w:val="center"/>
+        <w:rPr>
+          <w:color w:val="000000" w:themeColor="text1"/>
+          <w:u w:val="single"/>
+        </w:rPr>
+      </w:pPr>
+    </w:p>
+    <w:p>
+      <w:pPr>
+        <w:jc w:val="center"/>
+        <w:rPr>
+          <w:color w:val="000000" w:themeColor="text1"/>
+          <w:u w:val="single"/>
+        </w:rPr>
+      </w:pPr>
+    </w:p>
+    <w:p>
+      <w:pPr>
+        <w:jc w:val="center"/>
+        <w:rPr>
+          <w:color w:val="000000" w:themeColor="text1"/>
+          <w:u w:val="single"/>
+        </w:rPr>
+      </w:pPr>
+    </w:p>
+    <w:p>
+      <w:pPr>
+        <w:jc w:val="center"/>
+        <w:rPr>
+          <w:color w:val="000000" w:themeColor="text1"/>
+          <w:u w:val="single"/>
+        </w:rPr>
+      </w:pPr>
+    </w:p>
+    <w:p>
+      <w:pPr>
+        <w:jc w:val="center"/>
+        <w:rPr>
+          <w:color w:val="000000" w:themeColor="text1"/>
+          <w:u w:val="single"/>
+        </w:rPr>
+      </w:pPr>
+    </w:p>
+    <w:p>
+      <w:pPr>
+        <w:jc w:val="center"/>
+        <w:rPr>
+          <w:color w:val="000000" w:themeColor="text1"/>
+          <w:u w:val="single"/>
+        </w:rPr>
+      </w:pPr>
+    </w:p>
+    <w:p>
+      <w:pPr>
+        <w:jc w:val="center"/>
+        <w:rPr>
+          <w:color w:val="000000" w:themeColor="text1"/>
+          <w:u w:val="single"/>
+        </w:rPr>
+      </w:pPr>
+    </w:p>
+    <w:p>
+      <w:pPr>
+        <w:jc w:val="center"/>
+        <w:rPr>
+          <w:color w:val="000000" w:themeColor="text1"/>
+          <w:u w:val="single"/>
+        </w:rPr>
+      </w:pPr>
+    </w:p>
+    <w:p>
+      <w:pPr>
+        <w:jc w:val="center"/>
+        <w:rPr>
+          <w:color w:val="000000" w:themeColor="text1"/>
+          <w:u w:val="single"/>
+        </w:rPr>
+      </w:pPr>
+    </w:p>
+    <w:p>
+      <w:pPr>
+        <w:jc w:val="center"/>
+        <w:rPr>
+          <w:color w:val="000000" w:themeColor="text1"/>
+          <w:u w:val="single"/>
+        </w:rPr>
+      </w:pPr>
+    </w:p>
+    <w:p>
+      <w:pPr>
+        <w:jc w:val="center"/>
+        <w:rPr>
+          <w:color w:val="000000" w:themeColor="text1"/>
+          <w:u w:val="single"/>
+        </w:rPr>
+      </w:pPr>
+    </w:p>
+    <w:p>
+      <w:pPr>
+        <w:jc w:val="center"/>
+        <w:rPr>
+          <w:color w:val="000000" w:themeColor="text1"/>
+          <w:u w:val="single"/>
+        </w:rPr>
+      </w:pPr>
+    </w:p>
+    <w:p>
+      <w:pPr>
+        <w:jc w:val="center"/>
+        <w:rPr>
+          <w:color w:val="000000" w:themeColor="text1"/>
+          <w:u w:val="single"/>
+        </w:rPr>
+      </w:pPr>
+    </w:p>
+    <w:p>
+      <w:pPr>
+        <w:jc w:val="center"/>
+        <w:rPr>
+          <w:color w:val="000000" w:themeColor="text1"/>
+          <w:u w:val="single"/>
+        </w:rPr>
+      </w:pPr>
+    </w:p>
+    <w:p>
+      <w:pPr>
+        <w:jc w:val="center"/>
+        <w:rPr>
+          <w:color w:val="000000" w:themeColor="text1"/>
+          <w:u w:val="single"/>
+        </w:rPr>
+      </w:pPr>
+    </w:p>
+    <w:p>
+      <w:pPr>
+        <w:jc w:val="center"/>
+        <w:rPr>
+          <w:color w:val="000000" w:themeColor="text1"/>
+          <w:u w:val="single"/>
+        </w:rPr>
+      </w:pPr>
+    </w:p>
+    <w:p>
+      <w:pPr>
+        <w:jc w:val="center"/>
+        <w:rPr>
+          <w:color w:val="000000" w:themeColor="text1"/>
+          <w:u w:val="single"/>
+        </w:rPr>
+      </w:pPr>
+    </w:p>
+    <w:p>
+      <w:pPr>
+        <w:jc w:val="center"/>
+        <w:rPr>
+          <w:color w:val="000000" w:themeColor="text1"/>
+          <w:u w:val="single"/>
+        </w:rPr>
+      </w:pPr>
+    </w:p>
+    <w:p>
+      <w:pPr>
+        <w:jc w:val="center"/>
+        <w:rPr>
+          <w:color w:val="000000" w:themeColor="text1"/>
+          <w:u w:val="single"/>
+        </w:rPr>
+      </w:pPr>
+    </w:p>
+    <w:p>
+      <w:pPr>
+        <w:jc w:val="center"/>
+        <w:rPr>
+          <w:color w:val="000000" w:themeColor="text1"/>
+          <w:u w:val="single"/>
+        </w:rPr>
+      </w:pPr>
+    </w:p>
+    <w:p>
+      <w:pPr>
+        <w:jc w:val="center"/>
+        <w:rPr>
+          <w:color w:val="000000" w:themeColor="text1"/>
+          <w:u w:val="single"/>
+        </w:rPr>
+      </w:pPr>
+    </w:p>
+    <w:p>
+      <w:pPr>
+        <w:jc w:val="center"/>
+        <w:rPr>
+          <w:color w:val="000000" w:themeColor="text1"/>
+          <w:u w:val="single"/>
+        </w:rPr>
+      </w:pPr>
+    </w:p>
+    <w:p>
+      <w:pPr>
+        <w:jc w:val="center"/>
+        <w:rPr>
+          <w:color w:val="000000" w:themeColor="text1"/>
+          <w:u w:val="single"/>
+        </w:rPr>
+      </w:pPr>
+    </w:p>
+    <w:p>
+      <w:pPr>
+        <w:jc w:val="center"/>
+        <w:rPr>
+          <w:color w:val="000000" w:themeColor="text1"/>
+          <w:u w:val="single"/>
+        </w:rPr>
+      </w:pPr>
+    </w:p>
+    <w:p>
+      <w:pPr>
+        <w:jc w:val="center"/>
+        <w:rPr>
+          <w:color w:val="000000" w:themeColor="text1"/>
+          <w:u w:val="single"/>
+        </w:rPr>
+      </w:pPr>
+    </w:p>
+    <w:p>
+      <w:pPr>
+        <w:rPr>
+          <w:color w:val="000000" w:themeColor="text1"/>
+          <w:u w:val="single"/>
+        </w:rPr>
+      </w:pPr>
+    </w:p>
+    <w:p>
+      <w:pPr>
+        <w:jc w:val="center"/>
+        <w:rPr>
+          <w:color w:val="000000" w:themeColor="text1"/>
+          <w:u w:val="single"/>
+        </w:rPr>
+      </w:pPr>
+      <w:r>
+        <w:rPr>
+          <w:color w:val="000000" w:themeColor="text1"/>
+          <w:u w:val="single"/>
+        </w:rPr>
+        <w:lastRenderedPageBreak/>
         <w:t>References</w:t>
       </w:r>
     </w:p>
@@ -1216,29 +1451,35 @@
         <w:rPr>
           <w:b/>
           <w:bCs/>
-          <w:color w:val="000000" w:themeColor="text1"/>
+          <w:color w:val="333333"/>
         </w:rPr>
       </w:pPr>
       <w:r>
         <w:rPr>
           <w:b/>
           <w:bCs/>
-          <w:color w:val="000000" w:themeColor="text1"/>
-        </w:rPr>
-        <w:t>Used Cars Dataset</w:t>
-      </w:r>
-    </w:p>
-    <w:p>
-      <w:pPr>
-        <w:rPr>
-          <w:color w:val="000000" w:themeColor="text1"/>
-        </w:rPr>
-      </w:pPr>
-      <w:r>
-        <w:rPr>
-          <w:color w:val="000000" w:themeColor="text1"/>
-        </w:rPr>
-        <w:t>Reese, Austin</w:t>
+          <w:color w:val="333333"/>
+        </w:rPr>
+        <w:t>World Air Quality Index by City and Coordinates</w:t>
+      </w:r>
+    </w:p>
+    <w:p>
+      <w:pPr>
+        <w:rPr>
+          <w:color w:val="333333"/>
+        </w:rPr>
+      </w:pPr>
+      <w:r>
+        <w:rPr>
+          <w:color w:val="333333"/>
+        </w:rPr>
+        <w:t>Ramachandran</w:t>
+      </w:r>
+      <w:r>
+        <w:rPr>
+          <w:color w:val="333333"/>
+        </w:rPr>
+        <w:t>, Aditya</w:t>
       </w:r>
     </w:p>
     <w:p>
@@ -1251,80 +1492,31 @@
         <w:r>
           <w:rPr>
             <w:rStyle w:val="Hyperlink"/>
-            <w:b/>
-            <w:bCs/>
           </w:rPr>
-          <w:t>https://www.kaggle.com/datasets/austinreese/craigslist-carstrucks-data</w:t>
+          <w:t>https://www.kaggle.com/datasets/adityaramachandran27/world-air-quality-index-by-city-and-coordinates/data</w:t>
         </w:r>
       </w:hyperlink>
       <w:r>
         <w:rPr>
-          <w:b/>
-          <w:bCs/>
-          <w:color w:val="000000" w:themeColor="text1"/>
-        </w:rPr>
-        <w:t xml:space="preserve"> </w:t>
-      </w:r>
-      <w:r>
-        <w:rPr>
-          <w:color w:val="000000" w:themeColor="text1"/>
-        </w:rPr>
-        <w:t>(CCO: Public Domain)</w:t>
-      </w:r>
-    </w:p>
-    <w:p>
-      <w:pPr>
-        <w:rPr>
-          <w:color w:val="000000" w:themeColor="text1"/>
-        </w:rPr>
-      </w:pPr>
-    </w:p>
-    <w:p>
-      <w:pPr>
-        <w:rPr>
-          <w:b/>
-          <w:bCs/>
-          <w:color w:val="000000" w:themeColor="text1"/>
-        </w:rPr>
-      </w:pPr>
-      <w:r>
-        <w:rPr>
-          <w:b/>
-          <w:bCs/>
-          <w:color w:val="000000" w:themeColor="text1"/>
-        </w:rPr>
-        <w:t>AustinReese/UsedVehicleSearch: Filter vehicles from Craigslist</w:t>
-      </w:r>
-    </w:p>
-    <w:p>
-      <w:pPr>
-        <w:rPr>
-          <w:color w:val="000000" w:themeColor="text1"/>
-        </w:rPr>
-      </w:pPr>
-      <w:r>
-        <w:rPr>
-          <w:color w:val="000000" w:themeColor="text1"/>
-        </w:rPr>
-        <w:t>Reese, Austin</w:t>
-      </w:r>
-    </w:p>
-    <w:p>
-      <w:pPr>
-        <w:rPr>
-          <w:color w:val="000000" w:themeColor="text1"/>
-        </w:rPr>
-      </w:pPr>
+          <w:color w:val="333333"/>
+        </w:rPr>
+        <w:t xml:space="preserve"> (</w:t>
+      </w:r>
       <w:hyperlink r:id="rId6" w:tgtFrame="_blank" w:history="1">
         <w:r>
           <w:rPr>
             <w:rStyle w:val="Hyperlink"/>
-            <w:b/>
-            <w:bCs/>
+            <w:color w:val="5F6368"/>
+            <w:u w:val="none"/>
+            <w:bdr w:val="none" w:sz="0" w:space="0" w:color="auto" w:frame="1"/>
+            <w:shd w:val="clear" w:color="auto" w:fill="FFFFFF"/>
           </w:rPr>
-          <w:t>https://github.com/AustinReese/UsedVehicleSearch/tree/master</w:t>
+          <w:t>CC BY-NC-SA 4.0</w:t>
         </w:r>
       </w:hyperlink>
+      <w:r>
+        <w:t>)</w:t>
+      </w:r>
     </w:p>
     <w:p>
       <w:pPr>
@@ -2331,7 +2523,6 @@
   <w:style w:type="character" w:default="1" w:styleId="DefaultParagraphFont">
     <w:name w:val="Default Paragraph Font"/>
     <w:uiPriority w:val="1"/>
-    <w:semiHidden/>
     <w:unhideWhenUsed/>
   </w:style>
   <w:style w:type="table" w:default="1" w:styleId="TableNormal">

--- a/Proposal/Project #_Team 2_Proposal_v2.docx
+++ b/Proposal/Project #_Team 2_Proposal_v2.docx
@@ -784,7 +784,7 @@
     </w:p>
     <w:p>
       <w:pPr>
-        <w:jc w:val="center"/>
+        <w:ind w:left="720"/>
         <w:rPr>
           <w:rFonts w:eastAsiaTheme="minorHAnsi"/>
           <w:color w:val="000000" w:themeColor="text1"/>
@@ -795,25 +795,91 @@
       <w:r>
         <w:rPr>
           <w:rFonts w:eastAsiaTheme="minorHAnsi"/>
+          <w:noProof/>
           <w:color w:val="000000" w:themeColor="text1"/>
           <w:kern w:val="2"/>
           <w14:ligatures w14:val="standardContextual"/>
         </w:rPr>
-        <w:t xml:space="preserve">*Maybe we can create an image on power point instead of trying to write out a </w:t>
-      </w:r>
-      <w:r>
+        <w:drawing>
+          <wp:inline distT="0" distB="0" distL="0" distR="0" wp14:anchorId="6C16E0F1" wp14:editId="7D6889DC">
+            <wp:extent cx="5943600" cy="3292475"/>
+            <wp:effectExtent l="0" t="0" r="0" b="0"/>
+            <wp:docPr id="1682225004" name="Picture 1" descr="A graph of different air quality&#10;&#10;Description automatically generated"/>
+            <wp:cNvGraphicFramePr>
+              <a:graphicFrameLocks xmlns:a="http://schemas.openxmlformats.org/drawingml/2006/main" noChangeAspect="1"/>
+            </wp:cNvGraphicFramePr>
+            <a:graphic xmlns:a="http://schemas.openxmlformats.org/drawingml/2006/main">
+              <a:graphicData uri="http://schemas.openxmlformats.org/drawingml/2006/picture">
+                <pic:pic xmlns:pic="http://schemas.openxmlformats.org/drawingml/2006/picture">
+                  <pic:nvPicPr>
+                    <pic:cNvPr id="1682225004" name="Picture 1" descr="A graph of different air quality&#10;&#10;Description automatically generated"/>
+                    <pic:cNvPicPr/>
+                  </pic:nvPicPr>
+                  <pic:blipFill>
+                    <a:blip r:embed="rId5" cstate="print">
+                      <a:extLst>
+                        <a:ext uri="{28A0092B-C50C-407E-A947-70E740481C1C}">
+                          <a14:useLocalDpi xmlns:a14="http://schemas.microsoft.com/office/drawing/2010/main" val="0"/>
+                        </a:ext>
+                      </a:extLst>
+                    </a:blip>
+                    <a:stretch>
+                      <a:fillRect/>
+                    </a:stretch>
+                  </pic:blipFill>
+                  <pic:spPr>
+                    <a:xfrm>
+                      <a:off x="0" y="0"/>
+                      <a:ext cx="5943600" cy="3292475"/>
+                    </a:xfrm>
+                    <a:prstGeom prst="rect">
+                      <a:avLst/>
+                    </a:prstGeom>
+                  </pic:spPr>
+                </pic:pic>
+              </a:graphicData>
+            </a:graphic>
+          </wp:inline>
+        </w:drawing>
+      </w:r>
+    </w:p>
+    <w:p>
+      <w:pPr>
+        <w:ind w:left="720"/>
         <w:rPr>
           <w:rFonts w:eastAsiaTheme="minorHAnsi"/>
           <w:color w:val="000000" w:themeColor="text1"/>
           <w:kern w:val="2"/>
           <w14:ligatures w14:val="standardContextual"/>
         </w:rPr>
-        <w:t>layout? *</w:t>
-      </w:r>
+      </w:pPr>
     </w:p>
     <w:p>
       <w:pPr>
         <w:ind w:left="720"/>
+        <w:jc w:val="center"/>
+        <w:rPr>
+          <w:rFonts w:eastAsiaTheme="minorHAnsi"/>
+          <w:color w:val="000000" w:themeColor="text1"/>
+          <w:kern w:val="2"/>
+          <w:u w:val="single"/>
+          <w14:ligatures w14:val="standardContextual"/>
+        </w:rPr>
+      </w:pPr>
+      <w:r>
+        <w:rPr>
+          <w:rFonts w:eastAsiaTheme="minorHAnsi"/>
+          <w:color w:val="000000" w:themeColor="text1"/>
+          <w:kern w:val="2"/>
+          <w:u w:val="single"/>
+          <w14:ligatures w14:val="standardContextual"/>
+        </w:rPr>
+        <w:lastRenderedPageBreak/>
+        <w:t>Roles and Responsibilities</w:t>
+      </w:r>
+    </w:p>
+    <w:p>
+      <w:pPr>
         <w:rPr>
           <w:rFonts w:eastAsiaTheme="minorHAnsi"/>
           <w:color w:val="000000" w:themeColor="text1"/>
@@ -821,39 +887,15 @@
           <w14:ligatures w14:val="standardContextual"/>
         </w:rPr>
       </w:pPr>
-    </w:p>
-    <w:p>
-      <w:pPr>
-        <w:ind w:left="720"/>
-        <w:jc w:val="center"/>
-        <w:rPr>
-          <w:rFonts w:eastAsiaTheme="minorHAnsi"/>
-          <w:color w:val="000000" w:themeColor="text1"/>
-          <w:kern w:val="2"/>
-          <w:u w:val="single"/>
-          <w14:ligatures w14:val="standardContextual"/>
-        </w:rPr>
-      </w:pPr>
-      <w:r>
-        <w:rPr>
-          <w:rFonts w:eastAsiaTheme="minorHAnsi"/>
-          <w:color w:val="000000" w:themeColor="text1"/>
-          <w:kern w:val="2"/>
-          <w:u w:val="single"/>
-          <w14:ligatures w14:val="standardContextual"/>
-        </w:rPr>
-        <w:t>Roles and Responsibilities</w:t>
-      </w:r>
-    </w:p>
-    <w:p>
-      <w:pPr>
+      <w:r>
         <w:rPr>
           <w:rFonts w:eastAsiaTheme="minorHAnsi"/>
           <w:color w:val="000000" w:themeColor="text1"/>
           <w:kern w:val="2"/>
           <w14:ligatures w14:val="standardContextual"/>
         </w:rPr>
-      </w:pPr>
+        <w:t>Develop database and visualizations (Python/SQLite)</w:t>
+      </w:r>
       <w:r>
         <w:rPr>
           <w:rFonts w:eastAsiaTheme="minorHAnsi"/>
@@ -861,76 +903,174 @@
           <w:kern w:val="2"/>
           <w14:ligatures w14:val="standardContextual"/>
         </w:rPr>
-        <w:t>Data Visualization Track:</w:t>
-      </w:r>
-    </w:p>
-    <w:p>
-      <w:pPr>
+        <w:t>:</w:t>
+      </w:r>
+      <w:r>
         <w:rPr>
           <w:rFonts w:eastAsiaTheme="minorHAnsi"/>
           <w:color w:val="000000" w:themeColor="text1"/>
           <w:kern w:val="2"/>
           <w14:ligatures w14:val="standardContextual"/>
         </w:rPr>
-      </w:pPr>
-      <w:r>
+        <w:t xml:space="preserve"> </w:t>
+      </w:r>
+      <w:r>
+        <w:rPr>
+          <w:color w:val="000000" w:themeColor="text1"/>
+        </w:rPr>
+        <w:t>Raheem Yusuff</w:t>
+      </w:r>
+      <w:r>
+        <w:rPr>
+          <w:color w:val="000000" w:themeColor="text1"/>
+        </w:rPr>
+        <w:t xml:space="preserve">, </w:t>
+      </w:r>
+      <w:r>
+        <w:rPr>
+          <w:color w:val="000000" w:themeColor="text1"/>
+        </w:rPr>
+        <w:t>Jason Cisneros</w:t>
+      </w:r>
+      <w:r>
+        <w:rPr>
+          <w:color w:val="000000" w:themeColor="text1"/>
+        </w:rPr>
+        <w:t xml:space="preserve">, </w:t>
+      </w:r>
+      <w:r>
+        <w:rPr>
+          <w:color w:val="000000" w:themeColor="text1"/>
+        </w:rPr>
+        <w:t>Misha Borunda</w:t>
+      </w:r>
+    </w:p>
+    <w:p>
+      <w:pPr>
         <w:rPr>
           <w:rFonts w:eastAsiaTheme="minorHAnsi"/>
           <w:color w:val="000000" w:themeColor="text1"/>
           <w:kern w:val="2"/>
           <w14:ligatures w14:val="standardContextual"/>
         </w:rPr>
-        <w:t>Data Engineering Track:</w:t>
-      </w:r>
-    </w:p>
-    <w:p>
-      <w:pPr>
+      </w:pPr>
+    </w:p>
+    <w:p>
+      <w:pPr>
+        <w:rPr>
+          <w:color w:val="000000" w:themeColor="text1"/>
+        </w:rPr>
+      </w:pPr>
+      <w:r>
         <w:rPr>
           <w:rFonts w:eastAsiaTheme="minorHAnsi"/>
           <w:color w:val="000000" w:themeColor="text1"/>
           <w:kern w:val="2"/>
           <w14:ligatures w14:val="standardContextual"/>
         </w:rPr>
-      </w:pPr>
-      <w:r>
+        <w:t xml:space="preserve">Develop user-driven interaction dashboard (JavaScript): </w:t>
+      </w:r>
+      <w:r>
+        <w:rPr>
+          <w:color w:val="000000" w:themeColor="text1"/>
+        </w:rPr>
+        <w:t>Raheem Yusuff</w:t>
+      </w:r>
+      <w:r>
+        <w:rPr>
+          <w:color w:val="000000" w:themeColor="text1"/>
+        </w:rPr>
+        <w:t xml:space="preserve">, </w:t>
+      </w:r>
+      <w:r>
+        <w:rPr>
+          <w:color w:val="000000" w:themeColor="text1"/>
+        </w:rPr>
+        <w:t>Jason Cisneros</w:t>
+      </w:r>
+      <w:r>
+        <w:rPr>
+          <w:color w:val="000000" w:themeColor="text1"/>
+        </w:rPr>
+        <w:t xml:space="preserve">, </w:t>
+      </w:r>
+      <w:r>
+        <w:rPr>
+          <w:color w:val="000000" w:themeColor="text1"/>
+        </w:rPr>
+        <w:t>Misha Borunda</w:t>
+      </w:r>
+      <w:r>
+        <w:rPr>
+          <w:color w:val="000000" w:themeColor="text1"/>
+        </w:rPr>
+        <w:t>, Kimberly Childers</w:t>
+      </w:r>
+    </w:p>
+    <w:p>
+      <w:pPr>
         <w:rPr>
           <w:rFonts w:eastAsiaTheme="minorHAnsi"/>
           <w:color w:val="000000" w:themeColor="text1"/>
           <w:kern w:val="2"/>
           <w14:ligatures w14:val="standardContextual"/>
         </w:rPr>
-        <w:t>Administrative (stand-up/proposal/PP/report/meeting invites/QC of requirements/convert final products to pdf):</w:t>
-      </w:r>
-    </w:p>
-    <w:p>
-      <w:pPr>
+      </w:pPr>
+    </w:p>
+    <w:p>
+      <w:pPr>
+        <w:rPr>
+          <w:color w:val="000000" w:themeColor="text1"/>
+        </w:rPr>
+      </w:pPr>
+      <w:r>
         <w:rPr>
           <w:rFonts w:eastAsiaTheme="minorHAnsi"/>
           <w:color w:val="000000" w:themeColor="text1"/>
           <w:kern w:val="2"/>
           <w14:ligatures w14:val="standardContextual"/>
         </w:rPr>
-      </w:pPr>
-    </w:p>
-    <w:p>
-      <w:pPr>
-        <w:rPr>
-          <w:color w:val="000000" w:themeColor="text1"/>
-        </w:rPr>
-      </w:pPr>
-      <w:r>
-        <w:rPr>
-          <w:color w:val="000000" w:themeColor="text1"/>
-        </w:rPr>
-        <w:t>Misha Borunda</w:t>
-      </w:r>
-    </w:p>
-    <w:p>
-      <w:pPr>
-        <w:rPr>
-          <w:color w:val="000000" w:themeColor="text1"/>
-        </w:rPr>
-      </w:pPr>
+        <w:t xml:space="preserve">Administrative (stand-up/proposal/PP/report/meeting invites/QC of </w:t>
+      </w:r>
+      <w:r>
+        <w:rPr>
+          <w:rFonts w:eastAsiaTheme="minorHAnsi"/>
+          <w:color w:val="000000" w:themeColor="text1"/>
+          <w:kern w:val="2"/>
+          <w14:ligatures w14:val="standardContextual"/>
+        </w:rPr>
+        <w:t>deliverables</w:t>
+      </w:r>
+      <w:r>
+        <w:rPr>
+          <w:rFonts w:eastAsiaTheme="minorHAnsi"/>
+          <w:color w:val="000000" w:themeColor="text1"/>
+          <w:kern w:val="2"/>
+          <w14:ligatures w14:val="standardContextual"/>
+        </w:rPr>
+        <w:t>):</w:t>
+      </w:r>
+      <w:r>
+        <w:rPr>
+          <w:rFonts w:eastAsiaTheme="minorHAnsi"/>
+          <w:color w:val="000000" w:themeColor="text1"/>
+          <w:kern w:val="2"/>
+          <w14:ligatures w14:val="standardContextual"/>
+        </w:rPr>
+        <w:t xml:space="preserve"> </w:t>
+      </w:r>
+      <w:r>
+        <w:rPr>
+          <w:color w:val="000000" w:themeColor="text1"/>
+        </w:rPr>
+        <w:t>Kimberly Childers</w:t>
+      </w:r>
+      <w:r>
+        <w:rPr>
+          <w:color w:val="000000" w:themeColor="text1"/>
+        </w:rPr>
+        <w:t xml:space="preserve">, </w:t>
+      </w:r>
       <w:r>
         <w:rPr>
           <w:color w:val="000000" w:themeColor="text1"/>
@@ -944,64 +1084,6 @@
           <w:color w:val="000000" w:themeColor="text1"/>
         </w:rPr>
       </w:pPr>
-      <w:r>
-        <w:rPr>
-          <w:color w:val="000000" w:themeColor="text1"/>
-        </w:rPr>
-        <w:t>Kimberly Childers</w:t>
-      </w:r>
-    </w:p>
-    <w:p>
-      <w:pPr>
-        <w:rPr>
-          <w:color w:val="000000" w:themeColor="text1"/>
-        </w:rPr>
-      </w:pPr>
-      <w:r>
-        <w:rPr>
-          <w:color w:val="000000" w:themeColor="text1"/>
-        </w:rPr>
-        <w:t>Jason Cisneros</w:t>
-      </w:r>
-    </w:p>
-    <w:p>
-      <w:pPr>
-        <w:rPr>
-          <w:color w:val="000000" w:themeColor="text1"/>
-        </w:rPr>
-      </w:pPr>
-      <w:r>
-        <w:rPr>
-          <w:color w:val="000000" w:themeColor="text1"/>
-        </w:rPr>
-        <w:t>Raheem Yusuff</w:t>
-      </w:r>
-    </w:p>
-    <w:p>
-      <w:pPr>
-        <w:ind w:left="720"/>
-        <w:rPr>
-          <w:rFonts w:eastAsiaTheme="minorHAnsi"/>
-          <w:color w:val="000000" w:themeColor="text1"/>
-          <w:kern w:val="2"/>
-          <w:u w:val="single"/>
-          <w14:ligatures w14:val="standardContextual"/>
-        </w:rPr>
-      </w:pPr>
-    </w:p>
-    <w:p>
-      <w:pPr>
-        <w:rPr>
-          <w:color w:val="000000" w:themeColor="text1"/>
-        </w:rPr>
-      </w:pPr>
-    </w:p>
-    <w:p>
-      <w:pPr>
-        <w:rPr>
-          <w:color w:val="000000" w:themeColor="text1"/>
-        </w:rPr>
-      </w:pPr>
     </w:p>
     <w:p>
       <w:pPr>
@@ -1045,7 +1127,6 @@
         <w:rPr>
           <w:color w:val="000000" w:themeColor="text1"/>
         </w:rPr>
-        <w:lastRenderedPageBreak/>
         <w:tab/>
         <w:t xml:space="preserve">This research can assist </w:t>
       </w:r>
@@ -1288,124 +1369,14 @@
     </w:p>
     <w:p>
       <w:pPr>
-        <w:jc w:val="center"/>
-        <w:rPr>
-          <w:color w:val="000000" w:themeColor="text1"/>
-          <w:u w:val="single"/>
-        </w:rPr>
-      </w:pPr>
-    </w:p>
-    <w:p>
-      <w:pPr>
-        <w:jc w:val="center"/>
-        <w:rPr>
-          <w:color w:val="000000" w:themeColor="text1"/>
-          <w:u w:val="single"/>
-        </w:rPr>
-      </w:pPr>
-    </w:p>
-    <w:p>
-      <w:pPr>
-        <w:jc w:val="center"/>
-        <w:rPr>
-          <w:color w:val="000000" w:themeColor="text1"/>
-          <w:u w:val="single"/>
-        </w:rPr>
-      </w:pPr>
-    </w:p>
-    <w:p>
-      <w:pPr>
-        <w:jc w:val="center"/>
-        <w:rPr>
-          <w:color w:val="000000" w:themeColor="text1"/>
-          <w:u w:val="single"/>
-        </w:rPr>
-      </w:pPr>
-    </w:p>
-    <w:p>
-      <w:pPr>
-        <w:jc w:val="center"/>
-        <w:rPr>
-          <w:color w:val="000000" w:themeColor="text1"/>
-          <w:u w:val="single"/>
-        </w:rPr>
-      </w:pPr>
-    </w:p>
-    <w:p>
-      <w:pPr>
-        <w:jc w:val="center"/>
-        <w:rPr>
-          <w:color w:val="000000" w:themeColor="text1"/>
-          <w:u w:val="single"/>
-        </w:rPr>
-      </w:pPr>
-    </w:p>
-    <w:p>
-      <w:pPr>
-        <w:jc w:val="center"/>
-        <w:rPr>
-          <w:color w:val="000000" w:themeColor="text1"/>
-          <w:u w:val="single"/>
-        </w:rPr>
-      </w:pPr>
-    </w:p>
-    <w:p>
-      <w:pPr>
-        <w:jc w:val="center"/>
-        <w:rPr>
-          <w:color w:val="000000" w:themeColor="text1"/>
-          <w:u w:val="single"/>
-        </w:rPr>
-      </w:pPr>
-    </w:p>
-    <w:p>
-      <w:pPr>
-        <w:jc w:val="center"/>
-        <w:rPr>
-          <w:color w:val="000000" w:themeColor="text1"/>
-          <w:u w:val="single"/>
-        </w:rPr>
-      </w:pPr>
-    </w:p>
-    <w:p>
-      <w:pPr>
-        <w:jc w:val="center"/>
-        <w:rPr>
-          <w:color w:val="000000" w:themeColor="text1"/>
-          <w:u w:val="single"/>
-        </w:rPr>
-      </w:pPr>
-    </w:p>
-    <w:p>
-      <w:pPr>
-        <w:jc w:val="center"/>
-        <w:rPr>
-          <w:color w:val="000000" w:themeColor="text1"/>
-          <w:u w:val="single"/>
-        </w:rPr>
-      </w:pPr>
-    </w:p>
-    <w:p>
-      <w:pPr>
-        <w:jc w:val="center"/>
-        <w:rPr>
-          <w:color w:val="000000" w:themeColor="text1"/>
-          <w:u w:val="single"/>
-        </w:rPr>
-      </w:pPr>
-    </w:p>
-    <w:p>
-      <w:pPr>
-        <w:jc w:val="center"/>
-        <w:rPr>
-          <w:color w:val="000000" w:themeColor="text1"/>
-          <w:u w:val="single"/>
-        </w:rPr>
-      </w:pPr>
-    </w:p>
-    <w:p>
-      <w:pPr>
-        <w:jc w:val="center"/>
+        <w:rPr>
+          <w:color w:val="000000" w:themeColor="text1"/>
+          <w:u w:val="single"/>
+        </w:rPr>
+      </w:pPr>
+    </w:p>
+    <w:p>
+      <w:pPr>
         <w:rPr>
           <w:color w:val="000000" w:themeColor="text1"/>
           <w:u w:val="single"/>
@@ -1473,22 +1444,16 @@
         <w:rPr>
           <w:color w:val="333333"/>
         </w:rPr>
-        <w:t>Ramachandran</w:t>
-      </w:r>
-      <w:r>
-        <w:rPr>
-          <w:color w:val="333333"/>
-        </w:rPr>
-        <w:t>, Aditya</w:t>
-      </w:r>
-    </w:p>
-    <w:p>
-      <w:pPr>
-        <w:rPr>
-          <w:color w:val="000000" w:themeColor="text1"/>
-        </w:rPr>
-      </w:pPr>
-      <w:hyperlink r:id="rId5" w:tgtFrame="_blank" w:history="1">
+        <w:t>Ramachandran, Aditya</w:t>
+      </w:r>
+    </w:p>
+    <w:p>
+      <w:pPr>
+        <w:rPr>
+          <w:color w:val="000000" w:themeColor="text1"/>
+        </w:rPr>
+      </w:pPr>
+      <w:hyperlink r:id="rId6" w:tgtFrame="_blank" w:history="1">
         <w:r>
           <w:rPr>
             <w:rStyle w:val="Hyperlink"/>
@@ -1502,7 +1467,7 @@
         </w:rPr>
         <w:t xml:space="preserve"> (</w:t>
       </w:r>
-      <w:hyperlink r:id="rId6" w:tgtFrame="_blank" w:history="1">
+      <w:hyperlink r:id="rId7" w:tgtFrame="_blank" w:history="1">
         <w:r>
           <w:rPr>
             <w:rStyle w:val="Hyperlink"/>
@@ -2523,6 +2488,7 @@
   <w:style w:type="character" w:default="1" w:styleId="DefaultParagraphFont">
     <w:name w:val="Default Paragraph Font"/>
     <w:uiPriority w:val="1"/>
+    <w:semiHidden/>
     <w:unhideWhenUsed/>
   </w:style>
   <w:style w:type="table" w:default="1" w:styleId="TableNormal">
